--- a/20250709 Отчет 01и Костин.docx
+++ b/20250709 Отчет 01и Костин.docx
@@ -1,6 +1,6 @@
 
 <file path=word/document.xml><?xml version="1.0" encoding="utf-8"?>
-<w:document xmlns:wpc="http://schemas.microsoft.com/office/word/2010/wordprocessingCanvas" xmlns:cx="http://schemas.microsoft.com/office/drawing/2014/chartex" xmlns:cx1="http://schemas.microsoft.com/office/drawing/2015/9/8/chartex" xmlns:cx2="http://schemas.microsoft.com/office/drawing/2015/10/21/chartex" xmlns:cx3="http://schemas.microsoft.com/office/drawing/2016/5/9/chartex" xmlns:cx4="http://schemas.microsoft.com/office/drawing/2016/5/10/chartex" xmlns:cx5="http://schemas.microsoft.com/office/drawing/2016/5/11/chartex" xmlns:cx6="http://schemas.microsoft.com/office/drawing/2016/5/12/chartex" xmlns:cx7="http://schemas.microsoft.com/office/drawing/2016/5/13/chartex" xmlns:cx8="http://schemas.microsoft.com/office/drawing/2016/5/14/chartex" xmlns:mc="http://schemas.openxmlformats.org/markup-compatibility/2006" xmlns:aink="http://schemas.microsoft.com/office/drawing/2016/ink" xmlns:am3d="http://schemas.microsoft.com/office/drawing/2017/model3d" xmlns:o="urn:schemas-microsoft-com:office:office" xmlns:r="http://schemas.openxmlformats.org/officeDocument/2006/relationships" xmlns:m="http://schemas.openxmlformats.org/officeDocument/2006/math" xmlns:v="urn:schemas-microsoft-com:vml" xmlns:wp14="http://schemas.microsoft.com/office/word/2010/wordprocessingDrawing" xmlns:wp="http://schemas.openxmlformats.org/drawingml/2006/wordprocessingDrawing" xmlns:w10="urn:schemas-microsoft-com:office:word" xmlns:w="http://schemas.openxmlformats.org/wordprocessingml/2006/main" xmlns:w14="http://schemas.microsoft.com/office/word/2010/wordml" xmlns:w15="http://schemas.microsoft.com/office/word/2012/wordml" xmlns:w16cex="http://schemas.microsoft.com/office/word/2018/wordml/cex" xmlns:w16cid="http://schemas.microsoft.com/office/word/2016/wordml/cid" xmlns:w16="http://schemas.microsoft.com/office/word/2018/wordml" xmlns:w16se="http://schemas.microsoft.com/office/word/2015/wordml/symex" xmlns:wpg="http://schemas.microsoft.com/office/word/2010/wordprocessingGroup" xmlns:wpi="http://schemas.microsoft.com/office/word/2010/wordprocessingInk" xmlns:wne="http://schemas.microsoft.com/office/word/2006/wordml" xmlns:wps="http://schemas.microsoft.com/office/word/2010/wordprocessingShape" mc:Ignorable="w14 w15 w16se w16cid w16 w16cex wp14">
+<w:document xmlns:wpc="http://schemas.microsoft.com/office/word/2010/wordprocessingCanvas" xmlns:cx="http://schemas.microsoft.com/office/drawing/2014/chartex" xmlns:cx1="http://schemas.microsoft.com/office/drawing/2015/9/8/chartex" xmlns:mc="http://schemas.openxmlformats.org/markup-compatibility/2006" xmlns:o="urn:schemas-microsoft-com:office:office" xmlns:r="http://schemas.openxmlformats.org/officeDocument/2006/relationships" xmlns:m="http://schemas.openxmlformats.org/officeDocument/2006/math" xmlns:v="urn:schemas-microsoft-com:vml" xmlns:wp14="http://schemas.microsoft.com/office/word/2010/wordprocessingDrawing" xmlns:wp="http://schemas.openxmlformats.org/drawingml/2006/wordprocessingDrawing" xmlns:w10="urn:schemas-microsoft-com:office:word" xmlns:w="http://schemas.openxmlformats.org/wordprocessingml/2006/main" xmlns:w14="http://schemas.microsoft.com/office/word/2010/wordml" xmlns:w15="http://schemas.microsoft.com/office/word/2012/wordml" xmlns:w16se="http://schemas.microsoft.com/office/word/2015/wordml/symex" xmlns:wpg="http://schemas.microsoft.com/office/word/2010/wordprocessingGroup" xmlns:wpi="http://schemas.microsoft.com/office/word/2010/wordprocessingInk" xmlns:wne="http://schemas.microsoft.com/office/word/2006/wordml" xmlns:wps="http://schemas.microsoft.com/office/word/2010/wordprocessingShape" mc:Ignorable="w14 w15 w16se wp14">
   <w:body>
     <w:p>
       <w:pPr>
@@ -1044,7 +1044,7 @@
                 <w:noProof/>
                 <w:webHidden/>
               </w:rPr>
-              <w:t>8</w:t>
+              <w:t>9</w:t>
             </w:r>
             <w:r>
               <w:rPr>
@@ -1070,59 +1070,86 @@
       <w:r>
         <w:br w:type="page"/>
       </w:r>
-      <w:bookmarkStart w:id="0" w:name="_GoBack"/>
-      <w:bookmarkEnd w:id="0"/>
     </w:p>
     <w:p>
       <w:pPr>
         <w:pStyle w:val="1"/>
-      </w:pPr>
-      <w:bookmarkStart w:id="1" w:name="_Toc202985675"/>
+        <w:spacing w:before="0"/>
+      </w:pPr>
+      <w:bookmarkStart w:id="0" w:name="_Toc202985675"/>
       <w:r>
         <w:lastRenderedPageBreak/>
         <w:t>Цель работы</w:t>
       </w:r>
+      <w:bookmarkEnd w:id="0"/>
+    </w:p>
+    <w:p>
+      <w:pPr>
+        <w:spacing w:after="0" w:line="360" w:lineRule="auto"/>
+        <w:ind w:firstLine="708"/>
+      </w:pPr>
+      <w:r>
+        <w:t>Освоение навыков разработки пользовательских процедур. Закрепление раздела «Ряды» из курса высшей математики. Закрепление раздела «Функции и процедуры» из курса алгоритмизации и технологий программирования.</w:t>
+      </w:r>
+    </w:p>
+    <w:p>
+      <w:pPr>
+        <w:spacing w:after="0" w:line="360" w:lineRule="auto"/>
+        <w:ind w:firstLine="708"/>
+      </w:pPr>
+    </w:p>
+    <w:p>
+      <w:pPr>
+        <w:pStyle w:val="1"/>
+        <w:spacing w:before="0"/>
+      </w:pPr>
+      <w:bookmarkStart w:id="1" w:name="_Toc202985676"/>
+      <w:r>
+        <w:t>Формулировка задачи</w:t>
+      </w:r>
       <w:bookmarkEnd w:id="1"/>
     </w:p>
     <w:p>
       <w:pPr>
+        <w:spacing w:after="0" w:line="360" w:lineRule="auto"/>
         <w:ind w:firstLine="708"/>
       </w:pPr>
       <w:r>
-        <w:t>Освоение навыков разработки пользовательских процедур. Закрепление раздела «Ряды» из курса высшей математики. Закрепление раздела «Функции и процедуры» из курса алгоритмизации и технологий программирования.</w:t>
-      </w:r>
-    </w:p>
-    <w:p>
-      <w:pPr>
-        <w:pStyle w:val="1"/>
-      </w:pPr>
-      <w:bookmarkStart w:id="2" w:name="_Toc202985676"/>
-      <w:r>
-        <w:t>Формулировка задачи</w:t>
-      </w:r>
-      <w:bookmarkEnd w:id="2"/>
-    </w:p>
-    <w:p>
-      <w:r>
         <w:t>Разработать пользовательскую подпрограмму (виртуальный прибор), реализующую вычисление с заданной точностью указанных по варианту функций. В случае образования функции факториала при разложении указанной функции в ряд использовать подпрограмму, составленную в общей части данного задания. По итогам создания и отладки пользовательской подпрограммы создать виртуальный прибор, блок-диаграмма которого содержала бы не более чем:</w:t>
       </w:r>
     </w:p>
     <w:p>
+      <w:pPr>
+        <w:spacing w:after="0" w:line="360" w:lineRule="auto"/>
+        <w:ind w:left="708"/>
+      </w:pPr>
       <w:r>
         <w:t xml:space="preserve">- элементы ввода данных, </w:t>
       </w:r>
     </w:p>
     <w:p>
+      <w:pPr>
+        <w:spacing w:after="0" w:line="360" w:lineRule="auto"/>
+        <w:ind w:left="708"/>
+      </w:pPr>
       <w:r>
         <w:t>- элементы вывода данных,</w:t>
       </w:r>
     </w:p>
     <w:p>
+      <w:pPr>
+        <w:spacing w:after="0" w:line="360" w:lineRule="auto"/>
+        <w:ind w:left="708"/>
+      </w:pPr>
       <w:r>
         <w:t>- пользовательскую подпрограмму.</w:t>
       </w:r>
     </w:p>
     <w:p>
+      <w:pPr>
+        <w:spacing w:after="0" w:line="360" w:lineRule="auto"/>
+        <w:ind w:firstLine="708"/>
+      </w:pPr>
       <w:r>
         <w:t xml:space="preserve">Реализовать разложение гиперболического тангенса, вычисленного с учётом </w:t>
       </w:r>
@@ -1156,11 +1183,13 @@
     <w:p>
       <w:pPr>
         <w:keepNext/>
-        <w:jc w:val="center"/>
-      </w:pPr>
-      <w:r>
-        <w:rPr>
-          <w:noProof/>
+        <w:spacing w:after="0" w:line="360" w:lineRule="auto"/>
+        <w:jc w:val="center"/>
+      </w:pPr>
+      <w:r>
+        <w:rPr>
+          <w:noProof/>
+          <w:lang w:eastAsia="ru-RU"/>
         </w:rPr>
         <w:drawing>
           <wp:inline distT="0" distB="0" distL="0" distR="0" wp14:anchorId="5389C5F9" wp14:editId="2F6C5A0A">
@@ -1202,19 +1231,33 @@
     <w:p>
       <w:pPr>
         <w:pStyle w:val="ac"/>
+        <w:spacing w:after="0" w:line="360" w:lineRule="auto"/>
         <w:jc w:val="center"/>
       </w:pPr>
       <w:r>
         <w:t xml:space="preserve">Рисунок </w:t>
       </w:r>
-      <w:fldSimple w:instr=" SEQ Рисунок \* ARABIC ">
-        <w:r>
-          <w:rPr>
-            <w:noProof/>
-          </w:rPr>
-          <w:t>1</w:t>
-        </w:r>
-      </w:fldSimple>
+      <w:r>
+        <w:fldChar w:fldCharType="begin"/>
+      </w:r>
+      <w:r>
+        <w:instrText xml:space="preserve"> SEQ Рисунок \* ARABIC </w:instrText>
+      </w:r>
+      <w:r>
+        <w:fldChar w:fldCharType="separate"/>
+      </w:r>
+      <w:r>
+        <w:rPr>
+          <w:noProof/>
+        </w:rPr>
+        <w:t>1</w:t>
+      </w:r>
+      <w:r>
+        <w:rPr>
+          <w:noProof/>
+        </w:rPr>
+        <w:fldChar w:fldCharType="end"/>
+      </w:r>
       <w:r>
         <w:t xml:space="preserve"> – Разложение гиперболического тангенса в степенной ряд</w:t>
       </w:r>
@@ -1222,8 +1265,9 @@
     <w:p>
       <w:pPr>
         <w:pStyle w:val="1"/>
-      </w:pPr>
-      <w:bookmarkStart w:id="3" w:name="_Toc202985677"/>
+        <w:spacing w:before="0"/>
+      </w:pPr>
+      <w:bookmarkStart w:id="2" w:name="_Toc202985677"/>
       <w:r>
         <w:lastRenderedPageBreak/>
         <w:t>Блок-схемы</w:t>
@@ -1231,16 +1275,18 @@
       <w:r>
         <w:t xml:space="preserve"> алгоритма программы</w:t>
       </w:r>
-      <w:bookmarkEnd w:id="3"/>
+      <w:bookmarkEnd w:id="2"/>
     </w:p>
     <w:p>
       <w:pPr>
         <w:keepNext/>
-        <w:jc w:val="center"/>
-      </w:pPr>
-      <w:r>
-        <w:rPr>
-          <w:noProof/>
+        <w:spacing w:after="0" w:line="360" w:lineRule="auto"/>
+        <w:jc w:val="center"/>
+      </w:pPr>
+      <w:r>
+        <w:rPr>
+          <w:noProof/>
+          <w:lang w:eastAsia="ru-RU"/>
         </w:rPr>
         <w:drawing>
           <wp:inline distT="0" distB="0" distL="0" distR="0" wp14:anchorId="72A3065A" wp14:editId="31935CDA">
@@ -1282,31 +1328,52 @@
     <w:p>
       <w:pPr>
         <w:pStyle w:val="ac"/>
-        <w:jc w:val="center"/>
-      </w:pPr>
-      <w:bookmarkStart w:id="4" w:name="_Ref202980405"/>
-      <w:bookmarkStart w:id="5" w:name="_Ref202980399"/>
+        <w:spacing w:after="0" w:line="360" w:lineRule="auto"/>
+        <w:jc w:val="center"/>
+      </w:pPr>
+      <w:bookmarkStart w:id="3" w:name="_Ref202980405"/>
+      <w:bookmarkStart w:id="4" w:name="_Ref202980399"/>
       <w:r>
         <w:t xml:space="preserve">Рисунок </w:t>
       </w:r>
-      <w:fldSimple w:instr=" SEQ Рисунок \* ARABIC ">
-        <w:r>
-          <w:rPr>
-            <w:noProof/>
-          </w:rPr>
-          <w:t>2</w:t>
-        </w:r>
-      </w:fldSimple>
+      <w:r>
+        <w:fldChar w:fldCharType="begin"/>
+      </w:r>
+      <w:r>
+        <w:instrText xml:space="preserve"> SEQ Рисунок \* ARABIC </w:instrText>
+      </w:r>
+      <w:r>
+        <w:fldChar w:fldCharType="separate"/>
+      </w:r>
+      <w:r>
+        <w:rPr>
+          <w:noProof/>
+        </w:rPr>
+        <w:t>2</w:t>
+      </w:r>
+      <w:r>
+        <w:rPr>
+          <w:noProof/>
+        </w:rPr>
+        <w:fldChar w:fldCharType="end"/>
+      </w:r>
+      <w:bookmarkEnd w:id="3"/>
+      <w:r>
+        <w:t xml:space="preserve"> – Блок-схема алгоритма расчета значения гиперболического тангенса</w:t>
+      </w:r>
       <w:bookmarkEnd w:id="4"/>
-      <w:r>
-        <w:t xml:space="preserve"> – Блок-схема алгоритма расчета значения гиперболического тангенса</w:t>
-      </w:r>
-      <w:bookmarkEnd w:id="5"/>
-    </w:p>
-    <w:p>
-      <w:pPr>
+    </w:p>
+    <w:p>
+      <w:pPr>
+        <w:spacing w:after="0" w:line="360" w:lineRule="auto"/>
         <w:ind w:firstLine="708"/>
       </w:pPr>
+    </w:p>
+    <w:p>
+      <w:pPr>
+        <w:spacing w:after="0" w:line="360" w:lineRule="auto"/>
+        <w:ind w:firstLine="708"/>
+      </w:pPr>
       <w:r>
         <w:t xml:space="preserve">На </w:t>
       </w:r>
@@ -1365,17 +1432,19 @@
     <w:p>
       <w:pPr>
         <w:keepNext/>
-        <w:jc w:val="center"/>
-      </w:pPr>
-      <w:r>
-        <w:rPr>
-          <w:noProof/>
+        <w:spacing w:after="0" w:line="360" w:lineRule="auto"/>
+        <w:jc w:val="center"/>
+      </w:pPr>
+      <w:r>
+        <w:rPr>
+          <w:noProof/>
+          <w:lang w:eastAsia="ru-RU"/>
         </w:rPr>
         <w:lastRenderedPageBreak/>
         <w:drawing>
-          <wp:inline distT="0" distB="0" distL="0" distR="0" wp14:anchorId="6F111657" wp14:editId="7D92F91E">
-            <wp:extent cx="2800741" cy="2400635"/>
-            <wp:effectExtent l="0" t="0" r="0" b="0"/>
+          <wp:inline distT="0" distB="0" distL="0" distR="0" wp14:anchorId="6F111657" wp14:editId="11DE8A49">
+            <wp:extent cx="2527540" cy="2166463"/>
+            <wp:effectExtent l="0" t="0" r="6350" b="5715"/>
             <wp:docPr id="2" name="Рисунок 2"/>
             <wp:cNvGraphicFramePr>
               <a:graphicFrameLocks xmlns:a="http://schemas.openxmlformats.org/drawingml/2006/main" noChangeAspect="1"/>
@@ -1396,7 +1465,7 @@
                   <pic:spPr>
                     <a:xfrm>
                       <a:off x="0" y="0"/>
-                      <a:ext cx="2800741" cy="2400635"/>
+                      <a:ext cx="2538082" cy="2175499"/>
                     </a:xfrm>
                     <a:prstGeom prst="rect">
                       <a:avLst/>
@@ -1412,36 +1481,53 @@
     <w:p>
       <w:pPr>
         <w:pStyle w:val="ac"/>
+        <w:spacing w:after="0" w:line="360" w:lineRule="auto"/>
         <w:jc w:val="center"/>
       </w:pPr>
       <w:r>
         <w:t xml:space="preserve">Рисунок </w:t>
       </w:r>
-      <w:fldSimple w:instr=" SEQ Рисунок \* ARABIC ">
-        <w:r>
-          <w:rPr>
-            <w:noProof/>
-          </w:rPr>
-          <w:t>3</w:t>
-        </w:r>
-      </w:fldSimple>
+      <w:r>
+        <w:fldChar w:fldCharType="begin"/>
+      </w:r>
+      <w:r>
+        <w:instrText xml:space="preserve"> SEQ Рисунок \* ARABIC </w:instrText>
+      </w:r>
+      <w:r>
+        <w:fldChar w:fldCharType="separate"/>
+      </w:r>
+      <w:r>
+        <w:rPr>
+          <w:noProof/>
+        </w:rPr>
+        <w:t>3</w:t>
+      </w:r>
+      <w:r>
+        <w:rPr>
+          <w:noProof/>
+        </w:rPr>
+        <w:fldChar w:fldCharType="end"/>
+      </w:r>
       <w:r>
         <w:t xml:space="preserve"> – Блок-схема подпрограммы факториала</w:t>
       </w:r>
     </w:p>
+    <w:p/>
     <w:p>
       <w:pPr>
         <w:keepNext/>
-        <w:jc w:val="center"/>
-      </w:pPr>
-      <w:r>
-        <w:rPr>
-          <w:noProof/>
+        <w:spacing w:after="0" w:line="360" w:lineRule="auto"/>
+        <w:jc w:val="center"/>
+      </w:pPr>
+      <w:r>
+        <w:rPr>
+          <w:noProof/>
+          <w:lang w:eastAsia="ru-RU"/>
         </w:rPr>
         <w:drawing>
-          <wp:inline distT="0" distB="0" distL="0" distR="0" wp14:anchorId="5E1295B6" wp14:editId="0A064C46">
-            <wp:extent cx="3553321" cy="3334215"/>
-            <wp:effectExtent l="0" t="0" r="9525" b="0"/>
+          <wp:inline distT="0" distB="0" distL="0" distR="0" wp14:anchorId="5E1295B6" wp14:editId="6EB7899B">
+            <wp:extent cx="3019245" cy="2833071"/>
+            <wp:effectExtent l="0" t="0" r="0" b="5715"/>
             <wp:docPr id="3" name="Рисунок 3"/>
             <wp:cNvGraphicFramePr>
               <a:graphicFrameLocks xmlns:a="http://schemas.openxmlformats.org/drawingml/2006/main" noChangeAspect="1"/>
@@ -1462,7 +1548,7 @@
                   <pic:spPr>
                     <a:xfrm>
                       <a:off x="0" y="0"/>
-                      <a:ext cx="3553321" cy="3334215"/>
+                      <a:ext cx="3030296" cy="2843440"/>
                     </a:xfrm>
                     <a:prstGeom prst="rect">
                       <a:avLst/>
@@ -1478,50 +1564,71 @@
     <w:p>
       <w:pPr>
         <w:pStyle w:val="ac"/>
+        <w:spacing w:after="0" w:line="360" w:lineRule="auto"/>
         <w:jc w:val="center"/>
       </w:pPr>
       <w:r>
         <w:t xml:space="preserve">Рисунок </w:t>
       </w:r>
-      <w:fldSimple w:instr=" SEQ Рисунок \* ARABIC ">
-        <w:r>
-          <w:rPr>
-            <w:noProof/>
-          </w:rPr>
-          <w:t>4</w:t>
-        </w:r>
-      </w:fldSimple>
+      <w:r>
+        <w:fldChar w:fldCharType="begin"/>
+      </w:r>
+      <w:r>
+        <w:instrText xml:space="preserve"> SEQ Рисунок \* ARABIC </w:instrText>
+      </w:r>
+      <w:r>
+        <w:fldChar w:fldCharType="separate"/>
+      </w:r>
+      <w:r>
+        <w:rPr>
+          <w:noProof/>
+        </w:rPr>
+        <w:t>4</w:t>
+      </w:r>
+      <w:r>
+        <w:rPr>
+          <w:noProof/>
+        </w:rPr>
+        <w:fldChar w:fldCharType="end"/>
+      </w:r>
       <w:r>
         <w:t xml:space="preserve"> – Блок-схема подпрограммы числа Бернулли</w:t>
       </w:r>
     </w:p>
+    <w:p/>
     <w:p>
       <w:pPr>
         <w:pStyle w:val="1"/>
+        <w:spacing w:before="0"/>
         <w:rPr>
           <w:lang w:val="en-US"/>
         </w:rPr>
       </w:pPr>
-      <w:bookmarkStart w:id="6" w:name="_Toc202985678"/>
+      <w:bookmarkStart w:id="5" w:name="_Toc202985678"/>
       <w:r>
         <w:t xml:space="preserve">Реализация решения в </w:t>
       </w:r>
-      <w:r>
-        <w:rPr>
+      <w:bookmarkStart w:id="6" w:name="_GoBack"/>
+      <w:r>
+        <w:rPr>
+          <w:i/>
           <w:lang w:val="en-US"/>
         </w:rPr>
         <w:t>LabView</w:t>
       </w:r>
+      <w:bookmarkEnd w:id="5"/>
       <w:bookmarkEnd w:id="6"/>
     </w:p>
     <w:p>
       <w:pPr>
         <w:keepNext/>
-        <w:jc w:val="center"/>
-      </w:pPr>
-      <w:r>
-        <w:rPr>
-          <w:noProof/>
+        <w:spacing w:after="0" w:line="360" w:lineRule="auto"/>
+        <w:jc w:val="center"/>
+      </w:pPr>
+      <w:r>
+        <w:rPr>
+          <w:noProof/>
+          <w:lang w:eastAsia="ru-RU"/>
         </w:rPr>
         <w:drawing>
           <wp:inline distT="0" distB="0" distL="0" distR="0" wp14:anchorId="68D98806" wp14:editId="7C444709">
@@ -1563,19 +1670,33 @@
     <w:p>
       <w:pPr>
         <w:pStyle w:val="ac"/>
+        <w:spacing w:after="0" w:line="360" w:lineRule="auto"/>
         <w:jc w:val="center"/>
       </w:pPr>
       <w:r>
         <w:t xml:space="preserve">Рисунок </w:t>
       </w:r>
-      <w:fldSimple w:instr=" SEQ Рисунок \* ARABIC ">
-        <w:r>
-          <w:rPr>
-            <w:noProof/>
-          </w:rPr>
-          <w:t>5</w:t>
-        </w:r>
-      </w:fldSimple>
+      <w:r>
+        <w:fldChar w:fldCharType="begin"/>
+      </w:r>
+      <w:r>
+        <w:instrText xml:space="preserve"> SEQ Рисунок \* ARABIC </w:instrText>
+      </w:r>
+      <w:r>
+        <w:fldChar w:fldCharType="separate"/>
+      </w:r>
+      <w:r>
+        <w:rPr>
+          <w:noProof/>
+        </w:rPr>
+        <w:t>5</w:t>
+      </w:r>
+      <w:r>
+        <w:rPr>
+          <w:noProof/>
+        </w:rPr>
+        <w:fldChar w:fldCharType="end"/>
+      </w:r>
       <w:r>
         <w:t xml:space="preserve"> – Интерфейс виртуального прибора, вычисляющего</w:t>
       </w:r>
@@ -1598,11 +1719,13 @@
     <w:p>
       <w:pPr>
         <w:keepNext/>
-        <w:jc w:val="center"/>
-      </w:pPr>
-      <w:r>
-        <w:rPr>
-          <w:noProof/>
+        <w:spacing w:after="0" w:line="360" w:lineRule="auto"/>
+        <w:jc w:val="center"/>
+      </w:pPr>
+      <w:r>
+        <w:rPr>
+          <w:noProof/>
+          <w:lang w:eastAsia="ru-RU"/>
         </w:rPr>
         <w:lastRenderedPageBreak/>
         <w:drawing>
@@ -1645,22 +1768,36 @@
     <w:p>
       <w:pPr>
         <w:pStyle w:val="ac"/>
-        <w:jc w:val="center"/>
-        <w:rPr>
-          <w:i/>
+        <w:spacing w:after="0" w:line="360" w:lineRule="auto"/>
+        <w:jc w:val="center"/>
+        <w:rPr>
+          <w:rFonts w:eastAsiaTheme="minorEastAsia"/>
         </w:rPr>
       </w:pPr>
       <w:r>
         <w:t xml:space="preserve">Рисунок </w:t>
       </w:r>
-      <w:fldSimple w:instr=" SEQ Рисунок \* ARABIC ">
-        <w:r>
-          <w:rPr>
-            <w:noProof/>
-          </w:rPr>
-          <w:t>6</w:t>
-        </w:r>
-      </w:fldSimple>
+      <w:r>
+        <w:fldChar w:fldCharType="begin"/>
+      </w:r>
+      <w:r>
+        <w:instrText xml:space="preserve"> SEQ Рисунок \* ARABIC </w:instrText>
+      </w:r>
+      <w:r>
+        <w:fldChar w:fldCharType="separate"/>
+      </w:r>
+      <w:r>
+        <w:rPr>
+          <w:noProof/>
+        </w:rPr>
+        <w:t>6</w:t>
+      </w:r>
+      <w:r>
+        <w:rPr>
+          <w:noProof/>
+        </w:rPr>
+        <w:fldChar w:fldCharType="end"/>
+      </w:r>
       <w:r>
         <w:t xml:space="preserve"> – Блок-диаграмма виртуального прибора в случае </w:t>
       </w:r>
@@ -1673,14 +1810,17 @@
         </m:r>
       </m:oMath>
     </w:p>
+    <w:p/>
     <w:p>
       <w:pPr>
         <w:keepNext/>
-        <w:jc w:val="center"/>
-      </w:pPr>
-      <w:r>
-        <w:rPr>
-          <w:noProof/>
+        <w:spacing w:after="0" w:line="360" w:lineRule="auto"/>
+        <w:jc w:val="center"/>
+      </w:pPr>
+      <w:r>
+        <w:rPr>
+          <w:noProof/>
+          <w:lang w:eastAsia="ru-RU"/>
         </w:rPr>
         <w:drawing>
           <wp:inline distT="0" distB="0" distL="0" distR="0" wp14:anchorId="0CA1964A" wp14:editId="353F9E86">
@@ -1722,36 +1862,60 @@
     <w:p>
       <w:pPr>
         <w:pStyle w:val="ac"/>
+        <w:spacing w:after="0" w:line="360" w:lineRule="auto"/>
         <w:jc w:val="center"/>
       </w:pPr>
       <w:r>
         <w:t xml:space="preserve">Рисунок </w:t>
       </w:r>
-      <w:fldSimple w:instr=" SEQ Рисунок \* ARABIC ">
-        <w:r>
-          <w:rPr>
-            <w:noProof/>
-          </w:rPr>
-          <w:t>7</w:t>
-        </w:r>
-      </w:fldSimple>
+      <w:r>
+        <w:fldChar w:fldCharType="begin"/>
+      </w:r>
+      <w:r>
+        <w:instrText xml:space="preserve"> SEQ Рисунок \* ARABIC </w:instrText>
+      </w:r>
+      <w:r>
+        <w:fldChar w:fldCharType="separate"/>
+      </w:r>
+      <w:r>
+        <w:rPr>
+          <w:noProof/>
+        </w:rPr>
+        <w:t>7</w:t>
+      </w:r>
+      <w:r>
+        <w:rPr>
+          <w:noProof/>
+        </w:rPr>
+        <w:fldChar w:fldCharType="end"/>
+      </w:r>
       <w:r>
         <w:t xml:space="preserve"> – Блок-диаграмма виртуального прибора в ином случае</w:t>
       </w:r>
     </w:p>
-    <w:p>
+    <w:p/>
+    <w:p>
+      <w:pPr>
+        <w:spacing w:after="0" w:line="360" w:lineRule="auto"/>
+        <w:ind w:firstLine="708"/>
+      </w:pPr>
       <w:r>
         <w:t>В итоговом приборе используются подпрограммы вычисляющие значения факториала и чисел Бернулли, которые представлены ниже</w:t>
       </w:r>
+      <w:r>
+        <w:t>.</w:t>
+      </w:r>
     </w:p>
     <w:p>
       <w:pPr>
         <w:keepNext/>
-        <w:jc w:val="center"/>
-      </w:pPr>
-      <w:r>
-        <w:rPr>
-          <w:noProof/>
+        <w:spacing w:after="0" w:line="360" w:lineRule="auto"/>
+        <w:jc w:val="center"/>
+      </w:pPr>
+      <w:r>
+        <w:rPr>
+          <w:noProof/>
+          <w:lang w:eastAsia="ru-RU"/>
         </w:rPr>
         <w:drawing>
           <wp:inline distT="0" distB="0" distL="0" distR="0" wp14:anchorId="24E5B8A6" wp14:editId="1BE98D6D">
@@ -1793,19 +1957,33 @@
     <w:p>
       <w:pPr>
         <w:pStyle w:val="ac"/>
+        <w:spacing w:after="0" w:line="360" w:lineRule="auto"/>
         <w:jc w:val="center"/>
       </w:pPr>
       <w:r>
         <w:t xml:space="preserve">Рисунок </w:t>
       </w:r>
-      <w:fldSimple w:instr=" SEQ Рисунок \* ARABIC ">
-        <w:r>
-          <w:rPr>
-            <w:noProof/>
-          </w:rPr>
-          <w:t>8</w:t>
-        </w:r>
-      </w:fldSimple>
+      <w:r>
+        <w:fldChar w:fldCharType="begin"/>
+      </w:r>
+      <w:r>
+        <w:instrText xml:space="preserve"> SEQ Рисунок \* ARABIC </w:instrText>
+      </w:r>
+      <w:r>
+        <w:fldChar w:fldCharType="separate"/>
+      </w:r>
+      <w:r>
+        <w:rPr>
+          <w:noProof/>
+        </w:rPr>
+        <w:t>8</w:t>
+      </w:r>
+      <w:r>
+        <w:rPr>
+          <w:noProof/>
+        </w:rPr>
+        <w:fldChar w:fldCharType="end"/>
+      </w:r>
       <w:r>
         <w:t xml:space="preserve"> – Интерфейс </w:t>
       </w:r>
@@ -1822,11 +2000,13 @@
     <w:p>
       <w:pPr>
         <w:keepNext/>
-        <w:jc w:val="center"/>
-      </w:pPr>
-      <w:r>
-        <w:rPr>
-          <w:noProof/>
+        <w:spacing w:after="0" w:line="360" w:lineRule="auto"/>
+        <w:jc w:val="center"/>
+      </w:pPr>
+      <w:r>
+        <w:rPr>
+          <w:noProof/>
+          <w:lang w:eastAsia="ru-RU"/>
         </w:rPr>
         <w:lastRenderedPageBreak/>
         <w:drawing>
@@ -1869,19 +2049,33 @@
     <w:p>
       <w:pPr>
         <w:pStyle w:val="ac"/>
+        <w:spacing w:after="0" w:line="360" w:lineRule="auto"/>
         <w:jc w:val="center"/>
       </w:pPr>
       <w:r>
         <w:t xml:space="preserve">Рисунок </w:t>
       </w:r>
-      <w:fldSimple w:instr=" SEQ Рисунок \* ARABIC ">
-        <w:r>
-          <w:rPr>
-            <w:noProof/>
-          </w:rPr>
-          <w:t>9</w:t>
-        </w:r>
-      </w:fldSimple>
+      <w:r>
+        <w:fldChar w:fldCharType="begin"/>
+      </w:r>
+      <w:r>
+        <w:instrText xml:space="preserve"> SEQ Рисунок \* ARABIC </w:instrText>
+      </w:r>
+      <w:r>
+        <w:fldChar w:fldCharType="separate"/>
+      </w:r>
+      <w:r>
+        <w:rPr>
+          <w:noProof/>
+        </w:rPr>
+        <w:t>9</w:t>
+      </w:r>
+      <w:r>
+        <w:rPr>
+          <w:noProof/>
+        </w:rPr>
+        <w:fldChar w:fldCharType="end"/>
+      </w:r>
       <w:r>
         <w:t xml:space="preserve"> – Блок-диаграмма</w:t>
       </w:r>
@@ -1895,14 +2089,17 @@
         <w:t>»</w:t>
       </w:r>
     </w:p>
+    <w:p/>
     <w:p>
       <w:pPr>
         <w:keepNext/>
-        <w:jc w:val="center"/>
-      </w:pPr>
-      <w:r>
-        <w:rPr>
-          <w:noProof/>
+        <w:spacing w:after="0" w:line="360" w:lineRule="auto"/>
+        <w:jc w:val="center"/>
+      </w:pPr>
+      <w:r>
+        <w:rPr>
+          <w:noProof/>
+          <w:lang w:eastAsia="ru-RU"/>
         </w:rPr>
         <w:drawing>
           <wp:inline distT="0" distB="0" distL="0" distR="0" wp14:anchorId="7AC28A46" wp14:editId="143FAB53">
@@ -1944,19 +2141,33 @@
     <w:p>
       <w:pPr>
         <w:pStyle w:val="ac"/>
+        <w:spacing w:after="0" w:line="360" w:lineRule="auto"/>
         <w:jc w:val="center"/>
       </w:pPr>
       <w:r>
         <w:t xml:space="preserve">Рисунок </w:t>
       </w:r>
-      <w:fldSimple w:instr=" SEQ Рисунок \* ARABIC ">
-        <w:r>
-          <w:rPr>
-            <w:noProof/>
-          </w:rPr>
-          <w:t>10</w:t>
-        </w:r>
-      </w:fldSimple>
+      <w:r>
+        <w:fldChar w:fldCharType="begin"/>
+      </w:r>
+      <w:r>
+        <w:instrText xml:space="preserve"> SEQ Рисунок \* ARABIC </w:instrText>
+      </w:r>
+      <w:r>
+        <w:fldChar w:fldCharType="separate"/>
+      </w:r>
+      <w:r>
+        <w:rPr>
+          <w:noProof/>
+        </w:rPr>
+        <w:t>10</w:t>
+      </w:r>
+      <w:r>
+        <w:rPr>
+          <w:noProof/>
+        </w:rPr>
+        <w:fldChar w:fldCharType="end"/>
+      </w:r>
       <w:r>
         <w:t xml:space="preserve"> – Интерфейс подпрограммы</w:t>
       </w:r>
@@ -1964,14 +2175,17 @@
         <w:t xml:space="preserve"> «Числа Бернулли»</w:t>
       </w:r>
     </w:p>
+    <w:p/>
     <w:p>
       <w:pPr>
         <w:keepNext/>
-        <w:jc w:val="center"/>
-      </w:pPr>
-      <w:r>
-        <w:rPr>
-          <w:noProof/>
+        <w:spacing w:after="0" w:line="360" w:lineRule="auto"/>
+        <w:jc w:val="center"/>
+      </w:pPr>
+      <w:r>
+        <w:rPr>
+          <w:noProof/>
+          <w:lang w:eastAsia="ru-RU"/>
         </w:rPr>
         <w:drawing>
           <wp:inline distT="0" distB="0" distL="0" distR="0" wp14:anchorId="5E049934" wp14:editId="5F5A65B0">
@@ -2013,32 +2227,58 @@
     <w:p>
       <w:pPr>
         <w:pStyle w:val="ac"/>
+        <w:spacing w:after="0" w:line="360" w:lineRule="auto"/>
         <w:jc w:val="center"/>
       </w:pPr>
       <w:r>
         <w:t xml:space="preserve">Рисунок </w:t>
       </w:r>
-      <w:fldSimple w:instr=" SEQ Рисунок \* ARABIC ">
-        <w:r>
-          <w:rPr>
-            <w:noProof/>
-          </w:rPr>
-          <w:t>11</w:t>
-        </w:r>
-      </w:fldSimple>
+      <w:r>
+        <w:fldChar w:fldCharType="begin"/>
+      </w:r>
+      <w:r>
+        <w:instrText xml:space="preserve"> SEQ Рисунок \* ARABIC </w:instrText>
+      </w:r>
+      <w:r>
+        <w:fldChar w:fldCharType="separate"/>
+      </w:r>
+      <w:r>
+        <w:rPr>
+          <w:noProof/>
+        </w:rPr>
+        <w:t>11</w:t>
+      </w:r>
+      <w:r>
+        <w:rPr>
+          <w:noProof/>
+        </w:rPr>
+        <w:fldChar w:fldCharType="end"/>
+      </w:r>
       <w:r>
         <w:t xml:space="preserve"> – Блок-диаграмма «Числа Бернулли»</w:t>
       </w:r>
     </w:p>
     <w:p>
+      <w:pPr>
+        <w:spacing w:after="0" w:line="360" w:lineRule="auto"/>
+      </w:pPr>
       <w:r>
         <w:tab/>
+      </w:r>
+    </w:p>
+    <w:p>
+      <w:pPr>
+        <w:spacing w:after="0" w:line="360" w:lineRule="auto"/>
+        <w:ind w:firstLine="708"/>
+      </w:pPr>
+      <w:r>
         <w:t>Числа Бернулли реализованы через константный массив заранее посчитанных значений. В случае выхода за границы массива выводится соответствующее сообщение о ошибке.</w:t>
       </w:r>
     </w:p>
     <w:p>
       <w:pPr>
         <w:pStyle w:val="1"/>
+        <w:spacing w:before="0"/>
       </w:pPr>
       <w:bookmarkStart w:id="7" w:name="_Toc202985679"/>
       <w:r>
@@ -2050,11 +2290,13 @@
     <w:p>
       <w:pPr>
         <w:keepNext/>
-        <w:jc w:val="center"/>
-      </w:pPr>
-      <w:r>
-        <w:rPr>
-          <w:noProof/>
+        <w:spacing w:after="0" w:line="360" w:lineRule="auto"/>
+        <w:jc w:val="center"/>
+      </w:pPr>
+      <w:r>
+        <w:rPr>
+          <w:noProof/>
+          <w:lang w:eastAsia="ru-RU"/>
         </w:rPr>
         <w:drawing>
           <wp:inline distT="0" distB="0" distL="0" distR="0" wp14:anchorId="039BA1B5" wp14:editId="049740CC">
@@ -2096,31 +2338,48 @@
     <w:p>
       <w:pPr>
         <w:pStyle w:val="ac"/>
+        <w:spacing w:after="0" w:line="360" w:lineRule="auto"/>
         <w:jc w:val="center"/>
       </w:pPr>
       <w:r>
         <w:t xml:space="preserve">Рисунок </w:t>
       </w:r>
-      <w:fldSimple w:instr=" SEQ Рисунок \* ARABIC ">
-        <w:r>
-          <w:rPr>
-            <w:noProof/>
-          </w:rPr>
-          <w:t>12</w:t>
-        </w:r>
-      </w:fldSimple>
+      <w:r>
+        <w:fldChar w:fldCharType="begin"/>
+      </w:r>
+      <w:r>
+        <w:instrText xml:space="preserve"> SEQ Рисунок \* ARABIC </w:instrText>
+      </w:r>
+      <w:r>
+        <w:fldChar w:fldCharType="separate"/>
+      </w:r>
+      <w:r>
+        <w:rPr>
+          <w:noProof/>
+        </w:rPr>
+        <w:t>12</w:t>
+      </w:r>
+      <w:r>
+        <w:rPr>
+          <w:noProof/>
+        </w:rPr>
+        <w:fldChar w:fldCharType="end"/>
+      </w:r>
       <w:r>
         <w:t xml:space="preserve"> – Результат вычислений виртуального прибора по 1 элементу ряда</w:t>
       </w:r>
     </w:p>
+    <w:p/>
     <w:p>
       <w:pPr>
         <w:keepNext/>
-        <w:jc w:val="center"/>
-      </w:pPr>
-      <w:r>
-        <w:rPr>
-          <w:noProof/>
+        <w:spacing w:after="0" w:line="360" w:lineRule="auto"/>
+        <w:jc w:val="center"/>
+      </w:pPr>
+      <w:r>
+        <w:rPr>
+          <w:noProof/>
+          <w:lang w:eastAsia="ru-RU"/>
         </w:rPr>
         <w:drawing>
           <wp:inline distT="0" distB="0" distL="0" distR="0" wp14:anchorId="1CC83E9C" wp14:editId="4916A563">
@@ -2162,31 +2421,48 @@
     <w:p>
       <w:pPr>
         <w:pStyle w:val="ac"/>
+        <w:spacing w:after="0" w:line="360" w:lineRule="auto"/>
         <w:jc w:val="center"/>
       </w:pPr>
       <w:r>
         <w:t xml:space="preserve">Рисунок </w:t>
       </w:r>
-      <w:fldSimple w:instr=" SEQ Рисунок \* ARABIC ">
-        <w:r>
-          <w:rPr>
-            <w:noProof/>
-          </w:rPr>
-          <w:t>13</w:t>
-        </w:r>
-      </w:fldSimple>
+      <w:r>
+        <w:fldChar w:fldCharType="begin"/>
+      </w:r>
+      <w:r>
+        <w:instrText xml:space="preserve"> SEQ Рисунок \* ARABIC </w:instrText>
+      </w:r>
+      <w:r>
+        <w:fldChar w:fldCharType="separate"/>
+      </w:r>
+      <w:r>
+        <w:rPr>
+          <w:noProof/>
+        </w:rPr>
+        <w:t>13</w:t>
+      </w:r>
+      <w:r>
+        <w:rPr>
+          <w:noProof/>
+        </w:rPr>
+        <w:fldChar w:fldCharType="end"/>
+      </w:r>
       <w:r>
         <w:t xml:space="preserve"> – Результат вычислений виртуального прибора по 2 элементам ряда</w:t>
       </w:r>
     </w:p>
+    <w:p/>
     <w:p>
       <w:pPr>
         <w:keepNext/>
-        <w:jc w:val="center"/>
-      </w:pPr>
-      <w:r>
-        <w:rPr>
-          <w:noProof/>
+        <w:spacing w:after="0" w:line="360" w:lineRule="auto"/>
+        <w:jc w:val="center"/>
+      </w:pPr>
+      <w:r>
+        <w:rPr>
+          <w:noProof/>
+          <w:lang w:eastAsia="ru-RU"/>
         </w:rPr>
         <w:drawing>
           <wp:inline distT="0" distB="0" distL="0" distR="0" wp14:anchorId="691084C5" wp14:editId="39C27832">
@@ -2228,19 +2504,33 @@
     <w:p>
       <w:pPr>
         <w:pStyle w:val="ac"/>
+        <w:spacing w:after="0" w:line="360" w:lineRule="auto"/>
         <w:jc w:val="center"/>
       </w:pPr>
       <w:r>
         <w:t xml:space="preserve">Рисунок </w:t>
       </w:r>
-      <w:fldSimple w:instr=" SEQ Рисунок \* ARABIC ">
-        <w:r>
-          <w:rPr>
-            <w:noProof/>
-          </w:rPr>
-          <w:t>14</w:t>
-        </w:r>
-      </w:fldSimple>
+      <w:r>
+        <w:fldChar w:fldCharType="begin"/>
+      </w:r>
+      <w:r>
+        <w:instrText xml:space="preserve"> SEQ Рисунок \* ARABIC </w:instrText>
+      </w:r>
+      <w:r>
+        <w:fldChar w:fldCharType="separate"/>
+      </w:r>
+      <w:r>
+        <w:rPr>
+          <w:noProof/>
+        </w:rPr>
+        <w:t>14</w:t>
+      </w:r>
+      <w:r>
+        <w:rPr>
+          <w:noProof/>
+        </w:rPr>
+        <w:fldChar w:fldCharType="end"/>
+      </w:r>
       <w:r>
         <w:t xml:space="preserve"> – Результат вычислений виртуального прибора по 3 элементам ряда</w:t>
       </w:r>
@@ -2248,12 +2538,15 @@
     <w:p>
       <w:pPr>
         <w:keepNext/>
-        <w:jc w:val="center"/>
-      </w:pPr>
-      <w:r>
-        <w:rPr>
-          <w:noProof/>
-        </w:rPr>
+        <w:spacing w:after="0" w:line="360" w:lineRule="auto"/>
+        <w:jc w:val="center"/>
+      </w:pPr>
+      <w:r>
+        <w:rPr>
+          <w:noProof/>
+          <w:lang w:eastAsia="ru-RU"/>
+        </w:rPr>
+        <w:lastRenderedPageBreak/>
         <w:drawing>
           <wp:inline distT="0" distB="0" distL="0" distR="0" wp14:anchorId="502B1BBB" wp14:editId="20D3A688">
             <wp:extent cx="2762636" cy="1457528"/>
@@ -2294,33 +2587,49 @@
     <w:p>
       <w:pPr>
         <w:pStyle w:val="ac"/>
+        <w:spacing w:after="0" w:line="360" w:lineRule="auto"/>
         <w:jc w:val="center"/>
       </w:pPr>
       <w:r>
         <w:t xml:space="preserve">Рисунок </w:t>
       </w:r>
-      <w:fldSimple w:instr=" SEQ Рисунок \* ARABIC ">
-        <w:r>
-          <w:rPr>
-            <w:noProof/>
-          </w:rPr>
-          <w:t>15</w:t>
-        </w:r>
-      </w:fldSimple>
+      <w:r>
+        <w:fldChar w:fldCharType="begin"/>
+      </w:r>
+      <w:r>
+        <w:instrText xml:space="preserve"> SEQ Рисунок \* ARABIC </w:instrText>
+      </w:r>
+      <w:r>
+        <w:fldChar w:fldCharType="separate"/>
+      </w:r>
+      <w:r>
+        <w:rPr>
+          <w:noProof/>
+        </w:rPr>
+        <w:t>15</w:t>
+      </w:r>
+      <w:r>
+        <w:rPr>
+          <w:noProof/>
+        </w:rPr>
+        <w:fldChar w:fldCharType="end"/>
+      </w:r>
       <w:r>
         <w:t xml:space="preserve"> – Результат вычислений виртуального прибора по 4 элементам ряда</w:t>
       </w:r>
     </w:p>
+    <w:p/>
     <w:p>
       <w:pPr>
         <w:keepNext/>
-        <w:jc w:val="center"/>
-      </w:pPr>
-      <w:r>
-        <w:rPr>
-          <w:noProof/>
-        </w:rPr>
-        <w:lastRenderedPageBreak/>
+        <w:spacing w:after="0" w:line="360" w:lineRule="auto"/>
+        <w:jc w:val="center"/>
+      </w:pPr>
+      <w:r>
+        <w:rPr>
+          <w:noProof/>
+          <w:lang w:eastAsia="ru-RU"/>
+        </w:rPr>
         <w:drawing>
           <wp:inline distT="0" distB="0" distL="0" distR="0" wp14:anchorId="1ADE0E90" wp14:editId="53E16D13">
             <wp:extent cx="2924583" cy="2915057"/>
@@ -2361,19 +2670,36 @@
     <w:p>
       <w:pPr>
         <w:pStyle w:val="ac"/>
-        <w:jc w:val="center"/>
+        <w:spacing w:after="0" w:line="360" w:lineRule="auto"/>
+        <w:jc w:val="center"/>
+        <w:rPr>
+          <w:lang w:val="en-US"/>
+        </w:rPr>
       </w:pPr>
       <w:r>
         <w:t xml:space="preserve">Рисунок </w:t>
       </w:r>
-      <w:fldSimple w:instr=" SEQ Рисунок \* ARABIC ">
-        <w:r>
-          <w:rPr>
-            <w:noProof/>
-          </w:rPr>
-          <w:t>16</w:t>
-        </w:r>
-      </w:fldSimple>
+      <w:r>
+        <w:fldChar w:fldCharType="begin"/>
+      </w:r>
+      <w:r>
+        <w:instrText xml:space="preserve"> SEQ Рисунок \* ARABIC </w:instrText>
+      </w:r>
+      <w:r>
+        <w:fldChar w:fldCharType="separate"/>
+      </w:r>
+      <w:r>
+        <w:rPr>
+          <w:noProof/>
+        </w:rPr>
+        <w:t>16</w:t>
+      </w:r>
+      <w:r>
+        <w:rPr>
+          <w:noProof/>
+        </w:rPr>
+        <w:fldChar w:fldCharType="end"/>
+      </w:r>
       <w:r>
         <w:t xml:space="preserve"> – Значение </w:t>
       </w:r>
@@ -2382,6 +2708,7 @@
       </w:r>
       <w:r>
         <w:rPr>
+          <w:i/>
           <w:lang w:val="en-US"/>
         </w:rPr>
         <w:t>LabView</w:t>
@@ -2389,6 +2716,14 @@
     </w:p>
     <w:p>
       <w:pPr>
+        <w:rPr>
+          <w:lang w:val="en-US"/>
+        </w:rPr>
+      </w:pPr>
+    </w:p>
+    <w:p>
+      <w:pPr>
+        <w:spacing w:after="0" w:line="360" w:lineRule="auto"/>
         <w:ind w:firstLine="708"/>
       </w:pPr>
       <w:r>
@@ -2398,12 +2733,15 @@
     <w:p>
       <w:pPr>
         <w:keepNext/>
-        <w:jc w:val="center"/>
-      </w:pPr>
-      <w:r>
-        <w:rPr>
-          <w:noProof/>
-        </w:rPr>
+        <w:spacing w:after="0" w:line="360" w:lineRule="auto"/>
+        <w:jc w:val="center"/>
+      </w:pPr>
+      <w:r>
+        <w:rPr>
+          <w:noProof/>
+          <w:lang w:eastAsia="ru-RU"/>
+        </w:rPr>
+        <w:lastRenderedPageBreak/>
         <w:drawing>
           <wp:inline distT="0" distB="0" distL="0" distR="0" wp14:anchorId="581E0E96" wp14:editId="14227EF1">
             <wp:extent cx="2848373" cy="2114845"/>
@@ -2444,26 +2782,42 @@
     <w:p>
       <w:pPr>
         <w:pStyle w:val="ac"/>
+        <w:spacing w:after="0" w:line="360" w:lineRule="auto"/>
         <w:jc w:val="center"/>
       </w:pPr>
       <w:r>
         <w:t xml:space="preserve">Рисунок </w:t>
       </w:r>
-      <w:fldSimple w:instr=" SEQ Рисунок \* ARABIC ">
-        <w:r>
-          <w:rPr>
-            <w:noProof/>
-          </w:rPr>
-          <w:t>17</w:t>
-        </w:r>
-      </w:fldSimple>
+      <w:r>
+        <w:fldChar w:fldCharType="begin"/>
+      </w:r>
+      <w:r>
+        <w:instrText xml:space="preserve"> SEQ Рисунок \* ARABIC </w:instrText>
+      </w:r>
+      <w:r>
+        <w:fldChar w:fldCharType="separate"/>
+      </w:r>
+      <w:r>
+        <w:rPr>
+          <w:noProof/>
+        </w:rPr>
+        <w:t>17</w:t>
+      </w:r>
+      <w:r>
+        <w:rPr>
+          <w:noProof/>
+        </w:rPr>
+        <w:fldChar w:fldCharType="end"/>
+      </w:r>
       <w:r>
         <w:t xml:space="preserve"> – Результат выполнения виртуального прибора при некорректных данных</w:t>
       </w:r>
     </w:p>
+    <w:p/>
     <w:p>
       <w:pPr>
         <w:pStyle w:val="1"/>
+        <w:spacing w:before="0"/>
       </w:pPr>
       <w:bookmarkStart w:id="8" w:name="_Toc202985680"/>
       <w:r>
@@ -2473,6 +2827,7 @@
     </w:p>
     <w:p>
       <w:pPr>
+        <w:spacing w:after="0" w:line="360" w:lineRule="auto"/>
         <w:ind w:firstLine="708"/>
       </w:pPr>
       <w:r>
@@ -2480,6 +2835,7 @@
       </w:r>
       <w:r>
         <w:rPr>
+          <w:i/>
           <w:lang w:val="en-US"/>
         </w:rPr>
         <w:t>LabView</w:t>
@@ -2502,7 +2858,7 @@
 </file>
 
 <file path=word/endnotes.xml><?xml version="1.0" encoding="utf-8"?>
-<w:endnotes xmlns:wpc="http://schemas.microsoft.com/office/word/2010/wordprocessingCanvas" xmlns:cx="http://schemas.microsoft.com/office/drawing/2014/chartex" xmlns:cx1="http://schemas.microsoft.com/office/drawing/2015/9/8/chartex" xmlns:cx2="http://schemas.microsoft.com/office/drawing/2015/10/21/chartex" xmlns:cx3="http://schemas.microsoft.com/office/drawing/2016/5/9/chartex" xmlns:cx4="http://schemas.microsoft.com/office/drawing/2016/5/10/chartex" xmlns:cx5="http://schemas.microsoft.com/office/drawing/2016/5/11/chartex" xmlns:cx6="http://schemas.microsoft.com/office/drawing/2016/5/12/chartex" xmlns:cx7="http://schemas.microsoft.com/office/drawing/2016/5/13/chartex" xmlns:cx8="http://schemas.microsoft.com/office/drawing/2016/5/14/chartex" xmlns:mc="http://schemas.openxmlformats.org/markup-compatibility/2006" xmlns:aink="http://schemas.microsoft.com/office/drawing/2016/ink" xmlns:am3d="http://schemas.microsoft.com/office/drawing/2017/model3d" xmlns:o="urn:schemas-microsoft-com:office:office" xmlns:r="http://schemas.openxmlformats.org/officeDocument/2006/relationships" xmlns:m="http://schemas.openxmlformats.org/officeDocument/2006/math" xmlns:v="urn:schemas-microsoft-com:vml" xmlns:wp14="http://schemas.microsoft.com/office/word/2010/wordprocessingDrawing" xmlns:wp="http://schemas.openxmlformats.org/drawingml/2006/wordprocessingDrawing" xmlns:w10="urn:schemas-microsoft-com:office:word" xmlns:w="http://schemas.openxmlformats.org/wordprocessingml/2006/main" xmlns:w14="http://schemas.microsoft.com/office/word/2010/wordml" xmlns:w15="http://schemas.microsoft.com/office/word/2012/wordml" xmlns:w16cex="http://schemas.microsoft.com/office/word/2018/wordml/cex" xmlns:w16cid="http://schemas.microsoft.com/office/word/2016/wordml/cid" xmlns:w16="http://schemas.microsoft.com/office/word/2018/wordml" xmlns:w16se="http://schemas.microsoft.com/office/word/2015/wordml/symex" xmlns:wpg="http://schemas.microsoft.com/office/word/2010/wordprocessingGroup" xmlns:wpi="http://schemas.microsoft.com/office/word/2010/wordprocessingInk" xmlns:wne="http://schemas.microsoft.com/office/word/2006/wordml" xmlns:wps="http://schemas.microsoft.com/office/word/2010/wordprocessingShape" mc:Ignorable="w14 w15 w16se w16cid w16 w16cex wp14">
+<w:endnotes xmlns:wpc="http://schemas.microsoft.com/office/word/2010/wordprocessingCanvas" xmlns:cx="http://schemas.microsoft.com/office/drawing/2014/chartex" xmlns:cx1="http://schemas.microsoft.com/office/drawing/2015/9/8/chartex" xmlns:mc="http://schemas.openxmlformats.org/markup-compatibility/2006" xmlns:o="urn:schemas-microsoft-com:office:office" xmlns:r="http://schemas.openxmlformats.org/officeDocument/2006/relationships" xmlns:m="http://schemas.openxmlformats.org/officeDocument/2006/math" xmlns:v="urn:schemas-microsoft-com:vml" xmlns:wp14="http://schemas.microsoft.com/office/word/2010/wordprocessingDrawing" xmlns:wp="http://schemas.openxmlformats.org/drawingml/2006/wordprocessingDrawing" xmlns:w10="urn:schemas-microsoft-com:office:word" xmlns:w="http://schemas.openxmlformats.org/wordprocessingml/2006/main" xmlns:w14="http://schemas.microsoft.com/office/word/2010/wordml" xmlns:w15="http://schemas.microsoft.com/office/word/2012/wordml" xmlns:w16se="http://schemas.microsoft.com/office/word/2015/wordml/symex" xmlns:wpg="http://schemas.microsoft.com/office/word/2010/wordprocessingGroup" xmlns:wpi="http://schemas.microsoft.com/office/word/2010/wordprocessingInk" xmlns:wne="http://schemas.microsoft.com/office/word/2006/wordml" xmlns:wps="http://schemas.microsoft.com/office/word/2010/wordprocessingShape" mc:Ignorable="w14 w15 w16se wp14">
   <w:endnote w:type="separator" w:id="-1">
     <w:p>
       <w:pPr>
@@ -2527,7 +2883,7 @@
 </file>
 
 <file path=word/footer1.xml><?xml version="1.0" encoding="utf-8"?>
-<w:ftr xmlns:wpc="http://schemas.microsoft.com/office/word/2010/wordprocessingCanvas" xmlns:cx="http://schemas.microsoft.com/office/drawing/2014/chartex" xmlns:cx1="http://schemas.microsoft.com/office/drawing/2015/9/8/chartex" xmlns:cx2="http://schemas.microsoft.com/office/drawing/2015/10/21/chartex" xmlns:cx3="http://schemas.microsoft.com/office/drawing/2016/5/9/chartex" xmlns:cx4="http://schemas.microsoft.com/office/drawing/2016/5/10/chartex" xmlns:cx5="http://schemas.microsoft.com/office/drawing/2016/5/11/chartex" xmlns:cx6="http://schemas.microsoft.com/office/drawing/2016/5/12/chartex" xmlns:cx7="http://schemas.microsoft.com/office/drawing/2016/5/13/chartex" xmlns:cx8="http://schemas.microsoft.com/office/drawing/2016/5/14/chartex" xmlns:mc="http://schemas.openxmlformats.org/markup-compatibility/2006" xmlns:aink="http://schemas.microsoft.com/office/drawing/2016/ink" xmlns:am3d="http://schemas.microsoft.com/office/drawing/2017/model3d" xmlns:o="urn:schemas-microsoft-com:office:office" xmlns:r="http://schemas.openxmlformats.org/officeDocument/2006/relationships" xmlns:m="http://schemas.openxmlformats.org/officeDocument/2006/math" xmlns:v="urn:schemas-microsoft-com:vml" xmlns:wp14="http://schemas.microsoft.com/office/word/2010/wordprocessingDrawing" xmlns:wp="http://schemas.openxmlformats.org/drawingml/2006/wordprocessingDrawing" xmlns:w10="urn:schemas-microsoft-com:office:word" xmlns:w="http://schemas.openxmlformats.org/wordprocessingml/2006/main" xmlns:w14="http://schemas.microsoft.com/office/word/2010/wordml" xmlns:w15="http://schemas.microsoft.com/office/word/2012/wordml" xmlns:w16cex="http://schemas.microsoft.com/office/word/2018/wordml/cex" xmlns:w16cid="http://schemas.microsoft.com/office/word/2016/wordml/cid" xmlns:w16="http://schemas.microsoft.com/office/word/2018/wordml" xmlns:w16se="http://schemas.microsoft.com/office/word/2015/wordml/symex" xmlns:wpg="http://schemas.microsoft.com/office/word/2010/wordprocessingGroup" xmlns:wpi="http://schemas.microsoft.com/office/word/2010/wordprocessingInk" xmlns:wne="http://schemas.microsoft.com/office/word/2006/wordml" xmlns:wps="http://schemas.microsoft.com/office/word/2010/wordprocessingShape" mc:Ignorable="w14 w15 w16se w16cid w16 w16cex wp14">
+<w:ftr xmlns:wpc="http://schemas.microsoft.com/office/word/2010/wordprocessingCanvas" xmlns:cx="http://schemas.microsoft.com/office/drawing/2014/chartex" xmlns:cx1="http://schemas.microsoft.com/office/drawing/2015/9/8/chartex" xmlns:mc="http://schemas.openxmlformats.org/markup-compatibility/2006" xmlns:o="urn:schemas-microsoft-com:office:office" xmlns:r="http://schemas.openxmlformats.org/officeDocument/2006/relationships" xmlns:m="http://schemas.openxmlformats.org/officeDocument/2006/math" xmlns:v="urn:schemas-microsoft-com:vml" xmlns:wp14="http://schemas.microsoft.com/office/word/2010/wordprocessingDrawing" xmlns:wp="http://schemas.openxmlformats.org/drawingml/2006/wordprocessingDrawing" xmlns:w10="urn:schemas-microsoft-com:office:word" xmlns:w="http://schemas.openxmlformats.org/wordprocessingml/2006/main" xmlns:w14="http://schemas.microsoft.com/office/word/2010/wordml" xmlns:w15="http://schemas.microsoft.com/office/word/2012/wordml" xmlns:w16se="http://schemas.microsoft.com/office/word/2015/wordml/symex" xmlns:wpg="http://schemas.microsoft.com/office/word/2010/wordprocessingGroup" xmlns:wpi="http://schemas.microsoft.com/office/word/2010/wordprocessingInk" xmlns:wne="http://schemas.microsoft.com/office/word/2006/wordml" xmlns:wps="http://schemas.microsoft.com/office/word/2010/wordprocessingShape" mc:Ignorable="w14 w15 w16se wp14">
   <w:sdt>
     <w:sdtPr>
       <w:id w:val="860248712"/>
@@ -2553,7 +2909,10 @@
           <w:fldChar w:fldCharType="separate"/>
         </w:r>
         <w:r>
-          <w:t>2</w:t>
+          <w:rPr>
+            <w:noProof/>
+          </w:rPr>
+          <w:t>9</w:t>
         </w:r>
         <w:r>
           <w:fldChar w:fldCharType="end"/>
@@ -2570,7 +2929,7 @@
 </file>
 
 <file path=word/footnotes.xml><?xml version="1.0" encoding="utf-8"?>
-<w:footnotes xmlns:wpc="http://schemas.microsoft.com/office/word/2010/wordprocessingCanvas" xmlns:cx="http://schemas.microsoft.com/office/drawing/2014/chartex" xmlns:cx1="http://schemas.microsoft.com/office/drawing/2015/9/8/chartex" xmlns:cx2="http://schemas.microsoft.com/office/drawing/2015/10/21/chartex" xmlns:cx3="http://schemas.microsoft.com/office/drawing/2016/5/9/chartex" xmlns:cx4="http://schemas.microsoft.com/office/drawing/2016/5/10/chartex" xmlns:cx5="http://schemas.microsoft.com/office/drawing/2016/5/11/chartex" xmlns:cx6="http://schemas.microsoft.com/office/drawing/2016/5/12/chartex" xmlns:cx7="http://schemas.microsoft.com/office/drawing/2016/5/13/chartex" xmlns:cx8="http://schemas.microsoft.com/office/drawing/2016/5/14/chartex" xmlns:mc="http://schemas.openxmlformats.org/markup-compatibility/2006" xmlns:aink="http://schemas.microsoft.com/office/drawing/2016/ink" xmlns:am3d="http://schemas.microsoft.com/office/drawing/2017/model3d" xmlns:o="urn:schemas-microsoft-com:office:office" xmlns:r="http://schemas.openxmlformats.org/officeDocument/2006/relationships" xmlns:m="http://schemas.openxmlformats.org/officeDocument/2006/math" xmlns:v="urn:schemas-microsoft-com:vml" xmlns:wp14="http://schemas.microsoft.com/office/word/2010/wordprocessingDrawing" xmlns:wp="http://schemas.openxmlformats.org/drawingml/2006/wordprocessingDrawing" xmlns:w10="urn:schemas-microsoft-com:office:word" xmlns:w="http://schemas.openxmlformats.org/wordprocessingml/2006/main" xmlns:w14="http://schemas.microsoft.com/office/word/2010/wordml" xmlns:w15="http://schemas.microsoft.com/office/word/2012/wordml" xmlns:w16cex="http://schemas.microsoft.com/office/word/2018/wordml/cex" xmlns:w16cid="http://schemas.microsoft.com/office/word/2016/wordml/cid" xmlns:w16="http://schemas.microsoft.com/office/word/2018/wordml" xmlns:w16se="http://schemas.microsoft.com/office/word/2015/wordml/symex" xmlns:wpg="http://schemas.microsoft.com/office/word/2010/wordprocessingGroup" xmlns:wpi="http://schemas.microsoft.com/office/word/2010/wordprocessingInk" xmlns:wne="http://schemas.microsoft.com/office/word/2006/wordml" xmlns:wps="http://schemas.microsoft.com/office/word/2010/wordprocessingShape" mc:Ignorable="w14 w15 w16se w16cid w16 w16cex wp14">
+<w:footnotes xmlns:wpc="http://schemas.microsoft.com/office/word/2010/wordprocessingCanvas" xmlns:cx="http://schemas.microsoft.com/office/drawing/2014/chartex" xmlns:cx1="http://schemas.microsoft.com/office/drawing/2015/9/8/chartex" xmlns:mc="http://schemas.openxmlformats.org/markup-compatibility/2006" xmlns:o="urn:schemas-microsoft-com:office:office" xmlns:r="http://schemas.openxmlformats.org/officeDocument/2006/relationships" xmlns:m="http://schemas.openxmlformats.org/officeDocument/2006/math" xmlns:v="urn:schemas-microsoft-com:vml" xmlns:wp14="http://schemas.microsoft.com/office/word/2010/wordprocessingDrawing" xmlns:wp="http://schemas.openxmlformats.org/drawingml/2006/wordprocessingDrawing" xmlns:w10="urn:schemas-microsoft-com:office:word" xmlns:w="http://schemas.openxmlformats.org/wordprocessingml/2006/main" xmlns:w14="http://schemas.microsoft.com/office/word/2010/wordml" xmlns:w15="http://schemas.microsoft.com/office/word/2012/wordml" xmlns:w16se="http://schemas.microsoft.com/office/word/2015/wordml/symex" xmlns:wpg="http://schemas.microsoft.com/office/word/2010/wordprocessingGroup" xmlns:wpi="http://schemas.microsoft.com/office/word/2010/wordprocessingInk" xmlns:wne="http://schemas.microsoft.com/office/word/2006/wordml" xmlns:wps="http://schemas.microsoft.com/office/word/2010/wordprocessingShape" mc:Ignorable="w14 w15 w16se wp14">
   <w:footnote w:type="separator" w:id="-1">
     <w:p>
       <w:pPr>
@@ -2595,7 +2954,7 @@
 </file>
 
 <file path=word/numbering.xml><?xml version="1.0" encoding="utf-8"?>
-<w:numbering xmlns:wpc="http://schemas.microsoft.com/office/word/2010/wordprocessingCanvas" xmlns:cx="http://schemas.microsoft.com/office/drawing/2014/chartex" xmlns:cx1="http://schemas.microsoft.com/office/drawing/2015/9/8/chartex" xmlns:cx2="http://schemas.microsoft.com/office/drawing/2015/10/21/chartex" xmlns:cx3="http://schemas.microsoft.com/office/drawing/2016/5/9/chartex" xmlns:cx4="http://schemas.microsoft.com/office/drawing/2016/5/10/chartex" xmlns:cx5="http://schemas.microsoft.com/office/drawing/2016/5/11/chartex" xmlns:cx6="http://schemas.microsoft.com/office/drawing/2016/5/12/chartex" xmlns:cx7="http://schemas.microsoft.com/office/drawing/2016/5/13/chartex" xmlns:cx8="http://schemas.microsoft.com/office/drawing/2016/5/14/chartex" xmlns:mc="http://schemas.openxmlformats.org/markup-compatibility/2006" xmlns:aink="http://schemas.microsoft.com/office/drawing/2016/ink" xmlns:am3d="http://schemas.microsoft.com/office/drawing/2017/model3d" xmlns:o="urn:schemas-microsoft-com:office:office" xmlns:r="http://schemas.openxmlformats.org/officeDocument/2006/relationships" xmlns:m="http://schemas.openxmlformats.org/officeDocument/2006/math" xmlns:v="urn:schemas-microsoft-com:vml" xmlns:wp14="http://schemas.microsoft.com/office/word/2010/wordprocessingDrawing" xmlns:wp="http://schemas.openxmlformats.org/drawingml/2006/wordprocessingDrawing" xmlns:w10="urn:schemas-microsoft-com:office:word" xmlns:w="http://schemas.openxmlformats.org/wordprocessingml/2006/main" xmlns:w14="http://schemas.microsoft.com/office/word/2010/wordml" xmlns:w15="http://schemas.microsoft.com/office/word/2012/wordml" xmlns:w16cex="http://schemas.microsoft.com/office/word/2018/wordml/cex" xmlns:w16cid="http://schemas.microsoft.com/office/word/2016/wordml/cid" xmlns:w16="http://schemas.microsoft.com/office/word/2018/wordml" xmlns:w16se="http://schemas.microsoft.com/office/word/2015/wordml/symex" xmlns:wpg="http://schemas.microsoft.com/office/word/2010/wordprocessingGroup" xmlns:wpi="http://schemas.microsoft.com/office/word/2010/wordprocessingInk" xmlns:wne="http://schemas.microsoft.com/office/word/2006/wordml" xmlns:wps="http://schemas.microsoft.com/office/word/2010/wordprocessingShape" mc:Ignorable="w14 w15 w16se w16cid w16 w16cex wp14">
+<w:numbering xmlns:wpc="http://schemas.microsoft.com/office/word/2010/wordprocessingCanvas" xmlns:cx="http://schemas.microsoft.com/office/drawing/2014/chartex" xmlns:cx1="http://schemas.microsoft.com/office/drawing/2015/9/8/chartex" xmlns:mc="http://schemas.openxmlformats.org/markup-compatibility/2006" xmlns:o="urn:schemas-microsoft-com:office:office" xmlns:r="http://schemas.openxmlformats.org/officeDocument/2006/relationships" xmlns:m="http://schemas.openxmlformats.org/officeDocument/2006/math" xmlns:v="urn:schemas-microsoft-com:vml" xmlns:wp14="http://schemas.microsoft.com/office/word/2010/wordprocessingDrawing" xmlns:wp="http://schemas.openxmlformats.org/drawingml/2006/wordprocessingDrawing" xmlns:w10="urn:schemas-microsoft-com:office:word" xmlns:w="http://schemas.openxmlformats.org/wordprocessingml/2006/main" xmlns:w14="http://schemas.microsoft.com/office/word/2010/wordml" xmlns:w15="http://schemas.microsoft.com/office/word/2012/wordml" xmlns:w16se="http://schemas.microsoft.com/office/word/2015/wordml/symex" xmlns:wpg="http://schemas.microsoft.com/office/word/2010/wordprocessingGroup" xmlns:wpi="http://schemas.microsoft.com/office/word/2010/wordprocessingInk" xmlns:wne="http://schemas.microsoft.com/office/word/2006/wordml" xmlns:wps="http://schemas.microsoft.com/office/word/2010/wordprocessingShape" mc:Ignorable="w14 w15 w16se wp14">
   <w:abstractNum w:abstractNumId="0" w15:restartNumberingAfterBreak="0">
     <w:nsid w:val="59444CA0"/>
     <w:multiLevelType w:val="hybridMultilevel"/>
@@ -2871,7 +3230,7 @@
 </file>
 
 <file path=word/styles.xml><?xml version="1.0" encoding="utf-8"?>
-<w:styles xmlns:mc="http://schemas.openxmlformats.org/markup-compatibility/2006" xmlns:r="http://schemas.openxmlformats.org/officeDocument/2006/relationships" xmlns:w="http://schemas.openxmlformats.org/wordprocessingml/2006/main" xmlns:w14="http://schemas.microsoft.com/office/word/2010/wordml" xmlns:w15="http://schemas.microsoft.com/office/word/2012/wordml" xmlns:w16cex="http://schemas.microsoft.com/office/word/2018/wordml/cex" xmlns:w16cid="http://schemas.microsoft.com/office/word/2016/wordml/cid" xmlns:w16="http://schemas.microsoft.com/office/word/2018/wordml" xmlns:w16se="http://schemas.microsoft.com/office/word/2015/wordml/symex" mc:Ignorable="w14 w15 w16se w16cid w16 w16cex">
+<w:styles xmlns:mc="http://schemas.openxmlformats.org/markup-compatibility/2006" xmlns:r="http://schemas.openxmlformats.org/officeDocument/2006/relationships" xmlns:w="http://schemas.openxmlformats.org/wordprocessingml/2006/main" xmlns:w14="http://schemas.microsoft.com/office/word/2010/wordml" xmlns:w15="http://schemas.microsoft.com/office/word/2012/wordml" xmlns:w16se="http://schemas.microsoft.com/office/word/2015/wordml/symex" mc:Ignorable="w14 w15 w16se">
   <w:docDefaults>
     <w:rPrDefault>
       <w:rPr>
@@ -2887,7 +3246,7 @@
       </w:pPr>
     </w:pPrDefault>
   </w:docDefaults>
-  <w:latentStyles w:defLockedState="0" w:defUIPriority="99" w:defSemiHidden="0" w:defUnhideWhenUsed="0" w:defQFormat="0" w:count="376">
+  <w:latentStyles w:defLockedState="0" w:defUIPriority="99" w:defSemiHidden="0" w:defUnhideWhenUsed="0" w:defQFormat="0" w:count="371">
     <w:lsdException w:name="Normal" w:uiPriority="0" w:qFormat="1"/>
     <w:lsdException w:name="heading 1" w:uiPriority="9" w:qFormat="1"/>
     <w:lsdException w:name="heading 2" w:semiHidden="1" w:uiPriority="9" w:unhideWhenUsed="1" w:qFormat="1"/>
@@ -3259,11 +3618,6 @@
     <w:lsdException w:name="List Table 5 Dark Accent 6" w:uiPriority="50"/>
     <w:lsdException w:name="List Table 6 Colorful Accent 6" w:uiPriority="51"/>
     <w:lsdException w:name="List Table 7 Colorful Accent 6" w:uiPriority="52"/>
-    <w:lsdException w:name="Mention" w:semiHidden="1" w:unhideWhenUsed="1"/>
-    <w:lsdException w:name="Smart Hyperlink" w:semiHidden="1" w:unhideWhenUsed="1"/>
-    <w:lsdException w:name="Hashtag" w:semiHidden="1" w:unhideWhenUsed="1"/>
-    <w:lsdException w:name="Unresolved Mention" w:semiHidden="1" w:unhideWhenUsed="1"/>
-    <w:lsdException w:name="Smart Link" w:semiHidden="1" w:unhideWhenUsed="1"/>
   </w:latentStyles>
   <w:style w:type="paragraph" w:default="1" w:styleId="a">
     <w:name w:val="Normal"/>
@@ -3813,7 +4167,7 @@
 </file>
 
 <file path=customXml/itemProps1.xml><?xml version="1.0" encoding="utf-8"?>
-<ds:datastoreItem xmlns:ds="http://schemas.openxmlformats.org/officeDocument/2006/customXml" ds:itemID="{0553592B-413D-4F65-AC8B-46ED63931C5A}">
+<ds:datastoreItem xmlns:ds="http://schemas.openxmlformats.org/officeDocument/2006/customXml" ds:itemID="{FD2EFC7C-55F3-41DA-9AC1-7BE1163B2045}">
   <ds:schemaRefs>
     <ds:schemaRef ds:uri="http://schemas.openxmlformats.org/officeDocument/2006/bibliography"/>
   </ds:schemaRefs>
